--- a/Documentation2.docx
+++ b/Documentation2.docx
@@ -21,7 +21,53 @@
           <w:sz w:val="36"/>
           <w:szCs w:val="36"/>
         </w:rPr>
-        <w:t xml:space="preserve"> skiping this step wont allow the current project to run smoothly this is a requirement</w:t>
+        <w:t xml:space="preserve"> </w:t>
+      </w:r>
+      <w:r>
+        <w:rPr>
+          <w:sz w:val="36"/>
+          <w:szCs w:val="36"/>
+        </w:rPr>
+        <w:t xml:space="preserve"> that is located inside the file “Important Files” located on drive D </w:t>
+      </w:r>
+      <w:proofErr w:type="spellStart"/>
+      <w:r>
+        <w:rPr>
+          <w:sz w:val="36"/>
+          <w:szCs w:val="36"/>
+        </w:rPr>
+        <w:t>skiping</w:t>
+      </w:r>
+      <w:proofErr w:type="spellEnd"/>
+      <w:r>
+        <w:rPr>
+          <w:sz w:val="36"/>
+          <w:szCs w:val="36"/>
+        </w:rPr>
+        <w:t xml:space="preserve"> this step </w:t>
+      </w:r>
+      <w:proofErr w:type="spellStart"/>
+      <w:r>
+        <w:rPr>
+          <w:sz w:val="36"/>
+          <w:szCs w:val="36"/>
+        </w:rPr>
+        <w:t>wont</w:t>
+      </w:r>
+      <w:proofErr w:type="spellEnd"/>
+      <w:r>
+        <w:rPr>
+          <w:sz w:val="36"/>
+          <w:szCs w:val="36"/>
+        </w:rPr>
+        <w:t xml:space="preserve"> allow the current project to run smoothly this is a requirement</w:t>
+      </w:r>
+      <w:r>
+        <w:rPr>
+          <w:sz w:val="36"/>
+          <w:szCs w:val="36"/>
+        </w:rPr>
+        <w:t>, note only delete that specified folder and nothing else</w:t>
       </w:r>
     </w:p>
     <w:sectPr>

--- a/Documentation2.docx
+++ b/Documentation2.docx
@@ -5,26 +5,22 @@
     <w:p>
       <w:pPr>
         <w:rPr>
+          <w:color w:val="FFFFFF" w:themeColor="background1"/>
           <w:sz w:val="36"/>
           <w:szCs w:val="36"/>
         </w:rPr>
       </w:pPr>
       <w:r>
         <w:rPr>
+          <w:color w:val="FFFFFF" w:themeColor="background1"/>
           <w:sz w:val="36"/>
           <w:szCs w:val="36"/>
         </w:rPr>
-        <w:t>In order to free some space for the project to run smoothly you need to delete the file on user s PC called “Important”</w:t>
+        <w:t xml:space="preserve">In order to free some space for the project to run smoothly you need to delete the file on user s PC called “Important” </w:t>
       </w:r>
       <w:r>
         <w:rPr>
-          <w:sz w:val="36"/>
-          <w:szCs w:val="36"/>
-        </w:rPr>
-        <w:t xml:space="preserve"> </w:t>
-      </w:r>
-      <w:r>
-        <w:rPr>
+          <w:color w:val="FFFFFF" w:themeColor="background1"/>
           <w:sz w:val="36"/>
           <w:szCs w:val="36"/>
         </w:rPr>
@@ -33,6 +29,7 @@
       <w:proofErr w:type="spellStart"/>
       <w:r>
         <w:rPr>
+          <w:color w:val="FFFFFF" w:themeColor="background1"/>
           <w:sz w:val="36"/>
           <w:szCs w:val="36"/>
         </w:rPr>
@@ -41,6 +38,7 @@
       <w:proofErr w:type="spellEnd"/>
       <w:r>
         <w:rPr>
+          <w:color w:val="FFFFFF" w:themeColor="background1"/>
           <w:sz w:val="36"/>
           <w:szCs w:val="36"/>
         </w:rPr>
@@ -49,6 +47,7 @@
       <w:proofErr w:type="spellStart"/>
       <w:r>
         <w:rPr>
+          <w:color w:val="FFFFFF" w:themeColor="background1"/>
           <w:sz w:val="36"/>
           <w:szCs w:val="36"/>
         </w:rPr>
@@ -57,6 +56,7 @@
       <w:proofErr w:type="spellEnd"/>
       <w:r>
         <w:rPr>
+          <w:color w:val="FFFFFF" w:themeColor="background1"/>
           <w:sz w:val="36"/>
           <w:szCs w:val="36"/>
         </w:rPr>
@@ -64,6 +64,7 @@
       </w:r>
       <w:r>
         <w:rPr>
+          <w:color w:val="FFFFFF" w:themeColor="background1"/>
           <w:sz w:val="36"/>
           <w:szCs w:val="36"/>
         </w:rPr>
